--- a/MarkdownToDocx/Headers.docx
+++ b/MarkdownToDocx/Headers.docx
@@ -7,7 +7,7 @@
         <w:pStyle w:val="Heading1"/>
       </w:pPr>
       <w:r>
-        <w:t>Header 1</w:t>
+        <w:t>Header</w:t>
       </w:r>
     </w:p>
     <w:p>
@@ -15,7 +15,7 @@
         <w:pStyle w:val="Heading2"/>
       </w:pPr>
       <w:r>
-        <w:t>Header 2</w:t>
+        <w:t>Header 1</w:t>
       </w:r>
     </w:p>
     <w:p>
@@ -23,7 +23,7 @@
         <w:pStyle w:val="Heading3"/>
       </w:pPr>
       <w:r>
-        <w:t>Header 3</w:t>
+        <w:t>Header 2</w:t>
       </w:r>
     </w:p>
   </w:body>
@@ -37,28 +37,54 @@
     <w:basedOn w:val="Normal"/>
     <w:next w:val="Normal"/>
     <w:pPr>
-      <w:jc w:val="center"/>
+      <w:jc w:val="left"/>
     </w:pPr>
     <w:rPr>
-      <w:b/>
+      <w:rPr>
+        <w:b/>
+        <w:sz w:val="36"/>
+      </w:rPr>
     </w:rPr>
   </w:style>
   <w:style w:type="paragraph" w:styleId="Heading2">
     <w:name w:val="Heading 2"/>
     <w:basedOn w:val="Normal"/>
     <w:next w:val="Normal"/>
-    <w:pPr/>
+    <w:pPr>
+      <w:jc w:val="left"/>
+    </w:pPr>
     <w:rPr>
-      <w:i/>
+      <w:rPr>
+        <w:i/>
+        <w:sz w:val="32"/>
+      </w:rPr>
     </w:rPr>
   </w:style>
   <w:style w:type="paragraph" w:styleId="Heading3">
     <w:name w:val="Heading 3"/>
     <w:basedOn w:val="Normal"/>
     <w:next w:val="Normal"/>
-    <w:pPr/>
+    <w:pPr>
+      <w:jc w:val="left"/>
+    </w:pPr>
     <w:rPr>
-      <w:u w:val="single"/>
+      <w:rPr>
+        <w:u w:val="single"/>
+        <w:sz w:val="28"/>
+      </w:rPr>
+    </w:rPr>
+  </w:style>
+  <w:style w:type="paragraph" w:styleId="Heading4">
+    <w:name w:val="Heading 4"/>
+    <w:basedOn w:val="Normal"/>
+    <w:next w:val="Normal"/>
+    <w:pPr>
+      <w:jc w:val="left"/>
+    </w:pPr>
+    <w:rPr>
+      <w:rPr>
+        <w:sz w:val="24"/>
+      </w:rPr>
     </w:rPr>
   </w:style>
 </w:styles>
